--- a/qa/Test Plan.docx
+++ b/qa/Test Plan.docx
@@ -49,14 +49,14 @@
         <w:pStyle w:val="Title"/>
         <w:jc w:val="center"/>
         <w:rPr>
-          <w:lang w:val="en-US"/>
+          <w:lang w:val="es-BO"/>
         </w:rPr>
       </w:pPr>
       <w:bookmarkStart w:id="0" w:name="_bsnqa8ch17zk" w:colFirst="0" w:colLast="0"/>
       <w:bookmarkEnd w:id="0"/>
       <w:r>
         <w:rPr>
-          <w:lang w:val="en-US"/>
+          <w:lang w:val="es-BO"/>
         </w:rPr>
         <w:t>Test Plan</w:t>
       </w:r>
@@ -65,12 +65,12 @@
       <w:pPr>
         <w:jc w:val="center"/>
         <w:rPr>
-          <w:lang w:val="en-US"/>
-        </w:rPr>
-      </w:pPr>
-      <w:r>
-        <w:rPr>
-          <w:lang w:val="en-US"/>
+          <w:lang w:val="es-BO"/>
+        </w:rPr>
+      </w:pPr>
+      <w:r>
+        <w:rPr>
+          <w:lang w:val="es-BO"/>
         </w:rPr>
         <w:t>Mobile Framework 1.0</w:t>
       </w:r>
@@ -78,140 +78,140 @@
     <w:p>
       <w:pPr>
         <w:rPr>
-          <w:lang w:val="en-US"/>
-        </w:rPr>
-      </w:pPr>
-    </w:p>
-    <w:p>
-      <w:pPr>
-        <w:rPr>
-          <w:lang w:val="en-US"/>
-        </w:rPr>
-      </w:pPr>
-    </w:p>
-    <w:p>
-      <w:pPr>
-        <w:rPr>
-          <w:lang w:val="en-US"/>
-        </w:rPr>
-      </w:pPr>
-    </w:p>
-    <w:p>
-      <w:pPr>
-        <w:rPr>
-          <w:lang w:val="en-US"/>
-        </w:rPr>
-      </w:pPr>
-    </w:p>
-    <w:p>
-      <w:pPr>
-        <w:rPr>
-          <w:lang w:val="en-US"/>
-        </w:rPr>
-      </w:pPr>
-    </w:p>
-    <w:p>
-      <w:pPr>
-        <w:rPr>
-          <w:lang w:val="en-US"/>
-        </w:rPr>
-      </w:pPr>
-    </w:p>
-    <w:p>
-      <w:pPr>
-        <w:rPr>
-          <w:lang w:val="en-US"/>
-        </w:rPr>
-      </w:pPr>
-    </w:p>
-    <w:p>
-      <w:pPr>
-        <w:rPr>
-          <w:lang w:val="en-US"/>
-        </w:rPr>
-      </w:pPr>
-    </w:p>
-    <w:p>
-      <w:pPr>
-        <w:rPr>
-          <w:lang w:val="en-US"/>
-        </w:rPr>
-      </w:pPr>
-    </w:p>
-    <w:p>
-      <w:pPr>
-        <w:rPr>
-          <w:lang w:val="en-US"/>
-        </w:rPr>
-      </w:pPr>
-    </w:p>
-    <w:p>
-      <w:pPr>
-        <w:rPr>
-          <w:lang w:val="en-US"/>
-        </w:rPr>
-      </w:pPr>
-    </w:p>
-    <w:p>
-      <w:pPr>
-        <w:rPr>
-          <w:lang w:val="en-US"/>
-        </w:rPr>
-      </w:pPr>
-    </w:p>
-    <w:p>
-      <w:pPr>
-        <w:rPr>
-          <w:lang w:val="en-US"/>
-        </w:rPr>
-      </w:pPr>
-    </w:p>
-    <w:p>
-      <w:pPr>
-        <w:rPr>
-          <w:lang w:val="en-US"/>
-        </w:rPr>
-      </w:pPr>
-    </w:p>
-    <w:p>
-      <w:pPr>
-        <w:rPr>
-          <w:lang w:val="en-US"/>
-        </w:rPr>
-      </w:pPr>
-    </w:p>
-    <w:p>
-      <w:pPr>
-        <w:rPr>
-          <w:lang w:val="en-US"/>
-        </w:rPr>
-      </w:pPr>
-    </w:p>
-    <w:p>
-      <w:pPr>
-        <w:rPr>
-          <w:lang w:val="en-US"/>
-        </w:rPr>
-      </w:pPr>
-    </w:p>
-    <w:p>
-      <w:pPr>
-        <w:rPr>
-          <w:lang w:val="en-US"/>
-        </w:rPr>
-      </w:pPr>
-    </w:p>
-    <w:p>
-      <w:pPr>
-        <w:rPr>
-          <w:lang w:val="en-US"/>
-        </w:rPr>
-      </w:pPr>
-    </w:p>
-    <w:p>
-      <w:pPr>
-        <w:rPr>
-          <w:lang w:val="en-US"/>
+          <w:lang w:val="es-BO"/>
+        </w:rPr>
+      </w:pPr>
+    </w:p>
+    <w:p>
+      <w:pPr>
+        <w:rPr>
+          <w:lang w:val="es-BO"/>
+        </w:rPr>
+      </w:pPr>
+    </w:p>
+    <w:p>
+      <w:pPr>
+        <w:rPr>
+          <w:lang w:val="es-BO"/>
+        </w:rPr>
+      </w:pPr>
+    </w:p>
+    <w:p>
+      <w:pPr>
+        <w:rPr>
+          <w:lang w:val="es-BO"/>
+        </w:rPr>
+      </w:pPr>
+    </w:p>
+    <w:p>
+      <w:pPr>
+        <w:rPr>
+          <w:lang w:val="es-BO"/>
+        </w:rPr>
+      </w:pPr>
+    </w:p>
+    <w:p>
+      <w:pPr>
+        <w:rPr>
+          <w:lang w:val="es-BO"/>
+        </w:rPr>
+      </w:pPr>
+    </w:p>
+    <w:p>
+      <w:pPr>
+        <w:rPr>
+          <w:lang w:val="es-BO"/>
+        </w:rPr>
+      </w:pPr>
+    </w:p>
+    <w:p>
+      <w:pPr>
+        <w:rPr>
+          <w:lang w:val="es-BO"/>
+        </w:rPr>
+      </w:pPr>
+    </w:p>
+    <w:p>
+      <w:pPr>
+        <w:rPr>
+          <w:lang w:val="es-BO"/>
+        </w:rPr>
+      </w:pPr>
+    </w:p>
+    <w:p>
+      <w:pPr>
+        <w:rPr>
+          <w:lang w:val="es-BO"/>
+        </w:rPr>
+      </w:pPr>
+    </w:p>
+    <w:p>
+      <w:pPr>
+        <w:rPr>
+          <w:lang w:val="es-BO"/>
+        </w:rPr>
+      </w:pPr>
+    </w:p>
+    <w:p>
+      <w:pPr>
+        <w:rPr>
+          <w:lang w:val="es-BO"/>
+        </w:rPr>
+      </w:pPr>
+    </w:p>
+    <w:p>
+      <w:pPr>
+        <w:rPr>
+          <w:lang w:val="es-BO"/>
+        </w:rPr>
+      </w:pPr>
+    </w:p>
+    <w:p>
+      <w:pPr>
+        <w:rPr>
+          <w:lang w:val="es-BO"/>
+        </w:rPr>
+      </w:pPr>
+    </w:p>
+    <w:p>
+      <w:pPr>
+        <w:rPr>
+          <w:lang w:val="es-BO"/>
+        </w:rPr>
+      </w:pPr>
+    </w:p>
+    <w:p>
+      <w:pPr>
+        <w:rPr>
+          <w:lang w:val="es-BO"/>
+        </w:rPr>
+      </w:pPr>
+    </w:p>
+    <w:p>
+      <w:pPr>
+        <w:rPr>
+          <w:lang w:val="es-BO"/>
+        </w:rPr>
+      </w:pPr>
+    </w:p>
+    <w:p>
+      <w:pPr>
+        <w:rPr>
+          <w:lang w:val="es-BO"/>
+        </w:rPr>
+      </w:pPr>
+    </w:p>
+    <w:p>
+      <w:pPr>
+        <w:rPr>
+          <w:lang w:val="es-BO"/>
+        </w:rPr>
+      </w:pPr>
+    </w:p>
+    <w:p>
+      <w:pPr>
+        <w:rPr>
+          <w:lang w:val="es-BO"/>
         </w:rPr>
       </w:pPr>
     </w:p>
@@ -262,23 +262,16 @@
           <w:lang w:val="es-BO"/>
         </w:rPr>
         <w:tab/>
-      </w:r>
-      <w:bookmarkStart w:id="1" w:name="_GoBack"/>
+        <w:t>ID: 0192493</w:t>
+      </w:r>
+      <w:r>
+        <w:rPr>
+          <w:lang w:val="es-BO"/>
+        </w:rPr>
+        <w:br w:type="page"/>
+      </w:r>
+      <w:bookmarkStart w:id="1" w:name="_4njf8tpcfabl" w:colFirst="0" w:colLast="0"/>
       <w:bookmarkEnd w:id="1"/>
-      <w:r>
-        <w:rPr>
-          <w:lang w:val="es-BO"/>
-        </w:rPr>
-        <w:t>ID: 0192493</w:t>
-      </w:r>
-      <w:r>
-        <w:rPr>
-          <w:lang w:val="es-BO"/>
-        </w:rPr>
-        <w:br w:type="page"/>
-      </w:r>
-      <w:bookmarkStart w:id="2" w:name="_4njf8tpcfabl" w:colFirst="0" w:colLast="0"/>
-      <w:bookmarkEnd w:id="2"/>
     </w:p>
     <w:p>
       <w:pPr>
@@ -286,38 +279,18 @@
         <w:rPr>
           <w:sz w:val="44"/>
           <w:szCs w:val="44"/>
-          <w:lang w:val="en-US"/>
-        </w:rPr>
-      </w:pPr>
-      <w:proofErr w:type="spellStart"/>
+          <w:lang w:val="es-BO"/>
+        </w:rPr>
+      </w:pPr>
       <w:r>
         <w:rPr>
           <w:sz w:val="44"/>
           <w:szCs w:val="44"/>
-          <w:lang w:val="en-US"/>
+          <w:lang w:val="es-BO"/>
         </w:rPr>
         <w:lastRenderedPageBreak/>
-        <w:t>Historial</w:t>
-      </w:r>
-      <w:proofErr w:type="spellEnd"/>
-      <w:r>
-        <w:rPr>
-          <w:sz w:val="44"/>
-          <w:szCs w:val="44"/>
-          <w:lang w:val="en-US"/>
-        </w:rPr>
-        <w:t xml:space="preserve"> de </w:t>
-      </w:r>
-      <w:proofErr w:type="spellStart"/>
-      <w:r>
-        <w:rPr>
-          <w:sz w:val="44"/>
-          <w:szCs w:val="44"/>
-          <w:lang w:val="en-US"/>
-        </w:rPr>
-        <w:t>Revisiones</w:t>
-      </w:r>
-      <w:proofErr w:type="spellEnd"/>
+        <w:t>Historial de Revisiones</w:t>
+      </w:r>
     </w:p>
     <w:p>
       <w:pPr>
@@ -335,7 +308,7 @@
           <w:lang w:bidi="th-TH"/>
         </w:rPr>
       </w:pPr>
-      <w:bookmarkStart w:id="3" w:name="TRevisionHistory"/>
+      <w:bookmarkStart w:id="2" w:name="TRevisionHistory"/>
       <w:r>
         <w:rPr>
           <w:rFonts w:ascii="Raleway" w:hAnsi="Raleway"/>
@@ -343,7 +316,7 @@
         </w:rPr>
         <w:t>Revision History</w:t>
       </w:r>
-      <w:bookmarkEnd w:id="3"/>
+      <w:bookmarkEnd w:id="2"/>
     </w:p>
     <w:tbl>
       <w:tblPr>
@@ -386,7 +359,7 @@
                 <w:lang w:val="en-GB"/>
               </w:rPr>
             </w:pPr>
-            <w:bookmarkStart w:id="4" w:name="TRevisionNumber"/>
+            <w:bookmarkStart w:id="3" w:name="TRevisionNumber"/>
             <w:r>
               <w:rPr>
                 <w:rFonts w:ascii="Raleway" w:hAnsi="Raleway"/>
@@ -396,7 +369,7 @@
               </w:rPr>
               <w:t xml:space="preserve">Version </w:t>
             </w:r>
-            <w:bookmarkEnd w:id="4"/>
+            <w:bookmarkEnd w:id="3"/>
           </w:p>
         </w:tc>
         <w:tc>
@@ -660,8 +633,8 @@
           <w:szCs w:val="44"/>
         </w:rPr>
       </w:pPr>
-      <w:bookmarkStart w:id="5" w:name="_mgmsdoii3top" w:colFirst="0" w:colLast="0"/>
-      <w:bookmarkEnd w:id="5"/>
+      <w:bookmarkStart w:id="4" w:name="_mgmsdoii3top" w:colFirst="0" w:colLast="0"/>
+      <w:bookmarkEnd w:id="4"/>
     </w:p>
     <w:p>
       <w:pPr>
@@ -707,8 +680,8 @@
       <w:pPr>
         <w:pStyle w:val="Heading1"/>
       </w:pPr>
-      <w:bookmarkStart w:id="6" w:name="_evy7rchorl0w" w:colFirst="0" w:colLast="0"/>
-      <w:bookmarkEnd w:id="6"/>
+      <w:bookmarkStart w:id="5" w:name="_evy7rchorl0w" w:colFirst="0" w:colLast="0"/>
+      <w:bookmarkEnd w:id="5"/>
       <w:r>
         <w:t>Objetivos</w:t>
       </w:r>
@@ -767,75 +740,75 @@
       <w:pPr>
         <w:pStyle w:val="Heading1"/>
       </w:pPr>
-      <w:bookmarkStart w:id="7" w:name="_nto8hjm8wjdr" w:colFirst="0" w:colLast="0"/>
+      <w:bookmarkStart w:id="6" w:name="_nto8hjm8wjdr" w:colFirst="0" w:colLast="0"/>
+      <w:bookmarkEnd w:id="6"/>
+      <w:r>
+        <w:t xml:space="preserve">Estructura de la </w:t>
+      </w:r>
+      <w:proofErr w:type="spellStart"/>
+      <w:r>
+        <w:t>framework</w:t>
+      </w:r>
+      <w:proofErr w:type="spellEnd"/>
+    </w:p>
+    <w:p>
+      <w:pPr>
+        <w:pStyle w:val="Heading3"/>
+      </w:pPr>
+      <w:bookmarkStart w:id="7" w:name="_y9ol7j3994cb" w:colFirst="0" w:colLast="0"/>
       <w:bookmarkEnd w:id="7"/>
       <w:r>
-        <w:t xml:space="preserve">Estructura de la </w:t>
+        <w:t>Ejecutor</w:t>
+      </w:r>
+    </w:p>
+    <w:p>
+      <w:pPr>
+        <w:rPr>
+          <w:lang w:val="es-BO"/>
+        </w:rPr>
+      </w:pPr>
+      <w:r>
+        <w:rPr>
+          <w:lang w:val="es-BO"/>
+        </w:rPr>
+        <w:t>El script que se l</w:t>
+      </w:r>
+      <w:r>
+        <w:rPr>
+          <w:lang w:val="es-BO"/>
+        </w:rPr>
+        <w:t xml:space="preserve">lega a ejecutar para realizar las funciones de la </w:t>
       </w:r>
       <w:proofErr w:type="spellStart"/>
       <w:r>
+        <w:rPr>
+          <w:lang w:val="es-BO"/>
+        </w:rPr>
         <w:t>framework</w:t>
       </w:r>
       <w:proofErr w:type="spellEnd"/>
+      <w:r>
+        <w:rPr>
+          <w:lang w:val="es-BO"/>
+        </w:rPr>
+        <w:t xml:space="preserve">. En este se definen que Test Suites se desea probar, con lo que se define también que </w:t>
+      </w:r>
+      <w:r>
+        <w:rPr>
+          <w:lang w:val="es-BO"/>
+        </w:rPr>
+        <w:t>funciones del teléfono se busca testear.</w:t>
+      </w:r>
     </w:p>
     <w:p>
       <w:pPr>
         <w:pStyle w:val="Heading3"/>
-      </w:pPr>
-      <w:bookmarkStart w:id="8" w:name="_y9ol7j3994cb" w:colFirst="0" w:colLast="0"/>
+        <w:rPr>
+          <w:lang w:val="es-BO"/>
+        </w:rPr>
+      </w:pPr>
+      <w:bookmarkStart w:id="8" w:name="_le41bvp4hpq6" w:colFirst="0" w:colLast="0"/>
       <w:bookmarkEnd w:id="8"/>
-      <w:r>
-        <w:t>Ejecutor</w:t>
-      </w:r>
-    </w:p>
-    <w:p>
-      <w:pPr>
-        <w:rPr>
-          <w:lang w:val="es-BO"/>
-        </w:rPr>
-      </w:pPr>
-      <w:r>
-        <w:rPr>
-          <w:lang w:val="es-BO"/>
-        </w:rPr>
-        <w:t>El script que se l</w:t>
-      </w:r>
-      <w:r>
-        <w:rPr>
-          <w:lang w:val="es-BO"/>
-        </w:rPr>
-        <w:t xml:space="preserve">lega a ejecutar para realizar las funciones de la </w:t>
-      </w:r>
-      <w:proofErr w:type="spellStart"/>
-      <w:r>
-        <w:rPr>
-          <w:lang w:val="es-BO"/>
-        </w:rPr>
-        <w:t>framework</w:t>
-      </w:r>
-      <w:proofErr w:type="spellEnd"/>
-      <w:r>
-        <w:rPr>
-          <w:lang w:val="es-BO"/>
-        </w:rPr>
-        <w:t xml:space="preserve">. En este se definen que Test Suites se desea probar, con lo que se define también que </w:t>
-      </w:r>
-      <w:r>
-        <w:rPr>
-          <w:lang w:val="es-BO"/>
-        </w:rPr>
-        <w:t>funciones del teléfono se busca testear.</w:t>
-      </w:r>
-    </w:p>
-    <w:p>
-      <w:pPr>
-        <w:pStyle w:val="Heading3"/>
-        <w:rPr>
-          <w:lang w:val="es-BO"/>
-        </w:rPr>
-      </w:pPr>
-      <w:bookmarkStart w:id="9" w:name="_le41bvp4hpq6" w:colFirst="0" w:colLast="0"/>
-      <w:bookmarkEnd w:id="9"/>
       <w:r>
         <w:rPr>
           <w:lang w:val="es-BO"/>
@@ -888,7 +861,15 @@
         <w:rPr>
           <w:lang w:val="es-BO"/>
         </w:rPr>
-        <w:t>Test Cases</w:t>
+        <w:t>Test C</w:t>
+      </w:r>
+      <w:bookmarkStart w:id="9" w:name="_GoBack"/>
+      <w:bookmarkEnd w:id="9"/>
+      <w:r>
+        <w:rPr>
+          <w:lang w:val="es-BO"/>
+        </w:rPr>
+        <w:t>ases</w:t>
       </w:r>
     </w:p>
     <w:p>
@@ -921,6 +902,308 @@
         </w:rPr>
         <w:t xml:space="preserve"> específico del teléfono.</w:t>
       </w:r>
+    </w:p>
+    <w:p>
+      <w:pPr>
+        <w:rPr>
+          <w:lang w:val="es-BO"/>
+        </w:rPr>
+      </w:pPr>
+    </w:p>
+    <w:p>
+      <w:pPr>
+        <w:pStyle w:val="Heading2"/>
+        <w:rPr>
+          <w:sz w:val="40"/>
+          <w:szCs w:val="40"/>
+          <w:lang w:val="es-BO"/>
+        </w:rPr>
+      </w:pPr>
+      <w:r>
+        <w:rPr>
+          <w:sz w:val="40"/>
+          <w:szCs w:val="40"/>
+        </w:rPr>
+        <w:t xml:space="preserve">Requisitos de </w:t>
+      </w:r>
+      <w:proofErr w:type="spellStart"/>
+      <w:r>
+        <w:rPr>
+          <w:sz w:val="40"/>
+          <w:szCs w:val="40"/>
+        </w:rPr>
+        <w:t>versi</w:t>
+      </w:r>
+      <w:r>
+        <w:rPr>
+          <w:sz w:val="40"/>
+          <w:szCs w:val="40"/>
+          <w:lang w:val="es-BO"/>
+        </w:rPr>
+        <w:t>ón</w:t>
+      </w:r>
+      <w:proofErr w:type="spellEnd"/>
+      <w:r>
+        <w:rPr>
+          <w:sz w:val="40"/>
+          <w:szCs w:val="40"/>
+          <w:lang w:val="es-BO"/>
+        </w:rPr>
+        <w:t xml:space="preserve"> 1.0</w:t>
+      </w:r>
+    </w:p>
+    <w:p>
+      <w:pPr>
+        <w:pStyle w:val="ListParagraph"/>
+        <w:numPr>
+          <w:ilvl w:val="1"/>
+          <w:numId w:val="10"/>
+        </w:numPr>
+        <w:rPr>
+          <w:lang w:val="es-BO"/>
+        </w:rPr>
+      </w:pPr>
+      <w:r>
+        <w:rPr>
+          <w:lang w:val="es-BO"/>
+        </w:rPr>
+        <w:t xml:space="preserve">Crear un script en Python con </w:t>
+      </w:r>
+      <w:proofErr w:type="spellStart"/>
+      <w:r>
+        <w:rPr>
+          <w:lang w:val="es-BO"/>
+        </w:rPr>
+        <w:t>adb</w:t>
+      </w:r>
+      <w:proofErr w:type="spellEnd"/>
+      <w:r>
+        <w:rPr>
+          <w:lang w:val="es-BO"/>
+        </w:rPr>
+        <w:t xml:space="preserve"> Shell que pida el </w:t>
+      </w:r>
+      <w:proofErr w:type="spellStart"/>
+      <w:r>
+        <w:rPr>
+          <w:lang w:val="es-BO"/>
+        </w:rPr>
+        <w:t>numero</w:t>
+      </w:r>
+      <w:proofErr w:type="spellEnd"/>
+      <w:r>
+        <w:rPr>
+          <w:lang w:val="es-BO"/>
+        </w:rPr>
+        <w:t xml:space="preserve"> de celular y realice la</w:t>
+      </w:r>
+      <w:r>
+        <w:rPr>
+          <w:lang w:val="es-BO"/>
+        </w:rPr>
+        <w:t xml:space="preserve"> </w:t>
+      </w:r>
+      <w:r>
+        <w:rPr>
+          <w:lang w:val="es-BO"/>
+        </w:rPr>
+        <w:t>marcación</w:t>
+      </w:r>
+      <w:r>
+        <w:rPr>
+          <w:lang w:val="es-BO"/>
+        </w:rPr>
+        <w:t>.</w:t>
+      </w:r>
+    </w:p>
+    <w:p>
+      <w:pPr>
+        <w:pStyle w:val="ListParagraph"/>
+        <w:numPr>
+          <w:ilvl w:val="1"/>
+          <w:numId w:val="10"/>
+        </w:numPr>
+        <w:rPr>
+          <w:lang w:val="es-BO"/>
+        </w:rPr>
+      </w:pPr>
+      <w:r>
+        <w:rPr>
+          <w:lang w:val="es-BO"/>
+        </w:rPr>
+        <w:t xml:space="preserve">Crear un script en Python con </w:t>
+      </w:r>
+      <w:proofErr w:type="spellStart"/>
+      <w:r>
+        <w:rPr>
+          <w:lang w:val="es-BO"/>
+        </w:rPr>
+        <w:t>adb</w:t>
+      </w:r>
+      <w:proofErr w:type="spellEnd"/>
+      <w:r>
+        <w:rPr>
+          <w:lang w:val="es-BO"/>
+        </w:rPr>
+        <w:t xml:space="preserve"> Shell y UI </w:t>
+      </w:r>
+      <w:proofErr w:type="spellStart"/>
+      <w:r>
+        <w:rPr>
+          <w:lang w:val="es-BO"/>
+        </w:rPr>
+        <w:t>automator</w:t>
+      </w:r>
+      <w:proofErr w:type="spellEnd"/>
+      <w:r>
+        <w:rPr>
+          <w:lang w:val="es-BO"/>
+        </w:rPr>
+        <w:t xml:space="preserve"> (en el método de marcado) </w:t>
+      </w:r>
+      <w:proofErr w:type="spellStart"/>
+      <w:r>
+        <w:rPr>
+          <w:lang w:val="es-BO"/>
+        </w:rPr>
+        <w:t>quepida</w:t>
+      </w:r>
+      <w:proofErr w:type="spellEnd"/>
+      <w:r>
+        <w:rPr>
+          <w:lang w:val="es-BO"/>
+        </w:rPr>
+        <w:t xml:space="preserve"> el </w:t>
+      </w:r>
+      <w:r>
+        <w:rPr>
+          <w:lang w:val="es-BO"/>
+        </w:rPr>
+        <w:t>número</w:t>
+      </w:r>
+      <w:r>
+        <w:rPr>
+          <w:lang w:val="es-BO"/>
+        </w:rPr>
+        <w:t xml:space="preserve"> de celular y realice la marcación</w:t>
+      </w:r>
+      <w:r>
+        <w:rPr>
+          <w:lang w:val="es-BO"/>
+        </w:rPr>
+        <w:t>.</w:t>
+      </w:r>
+    </w:p>
+    <w:p>
+      <w:pPr>
+        <w:pStyle w:val="ListParagraph"/>
+        <w:numPr>
+          <w:ilvl w:val="1"/>
+          <w:numId w:val="10"/>
+        </w:numPr>
+        <w:rPr>
+          <w:lang w:val="es-BO"/>
+        </w:rPr>
+      </w:pPr>
+      <w:r>
+        <w:rPr>
+          <w:lang w:val="es-BO"/>
+        </w:rPr>
+        <w:t xml:space="preserve">Crear un script en Python con </w:t>
+      </w:r>
+      <w:proofErr w:type="spellStart"/>
+      <w:r>
+        <w:rPr>
+          <w:lang w:val="es-BO"/>
+        </w:rPr>
+        <w:t>adb</w:t>
+      </w:r>
+      <w:proofErr w:type="spellEnd"/>
+      <w:r>
+        <w:rPr>
+          <w:lang w:val="es-BO"/>
+        </w:rPr>
+        <w:t xml:space="preserve"> Shell y UI </w:t>
+      </w:r>
+      <w:proofErr w:type="spellStart"/>
+      <w:r>
+        <w:rPr>
+          <w:lang w:val="es-BO"/>
+        </w:rPr>
+        <w:t>automator</w:t>
+      </w:r>
+      <w:proofErr w:type="spellEnd"/>
+      <w:r>
+        <w:rPr>
+          <w:lang w:val="es-BO"/>
+        </w:rPr>
+        <w:t xml:space="preserve"> prenda el wifi</w:t>
+      </w:r>
+      <w:r>
+        <w:rPr>
+          <w:lang w:val="es-BO"/>
+        </w:rPr>
+        <w:t>.</w:t>
+      </w:r>
+    </w:p>
+    <w:p>
+      <w:pPr>
+        <w:pStyle w:val="ListParagraph"/>
+        <w:numPr>
+          <w:ilvl w:val="1"/>
+          <w:numId w:val="10"/>
+        </w:numPr>
+        <w:rPr>
+          <w:lang w:val="es-BO"/>
+        </w:rPr>
+      </w:pPr>
+      <w:r>
+        <w:rPr>
+          <w:lang w:val="es-BO"/>
+        </w:rPr>
+        <w:t xml:space="preserve">Crear un script en Python con </w:t>
+      </w:r>
+      <w:proofErr w:type="spellStart"/>
+      <w:r>
+        <w:rPr>
+          <w:lang w:val="es-BO"/>
+        </w:rPr>
+        <w:t>adb</w:t>
+      </w:r>
+      <w:proofErr w:type="spellEnd"/>
+      <w:r>
+        <w:rPr>
+          <w:lang w:val="es-BO"/>
+        </w:rPr>
+        <w:t xml:space="preserve"> Shell y UI </w:t>
+      </w:r>
+      <w:proofErr w:type="spellStart"/>
+      <w:r>
+        <w:rPr>
+          <w:lang w:val="es-BO"/>
+        </w:rPr>
+        <w:t>automator</w:t>
+      </w:r>
+      <w:proofErr w:type="spellEnd"/>
+      <w:r>
+        <w:rPr>
+          <w:lang w:val="es-BO"/>
+        </w:rPr>
+        <w:t xml:space="preserve"> apague el wifi</w:t>
+      </w:r>
+      <w:r>
+        <w:rPr>
+          <w:lang w:val="es-BO"/>
+        </w:rPr>
+        <w:t>.</w:t>
+      </w:r>
+    </w:p>
+    <w:p>
+      <w:pPr>
+        <w:rPr>
+          <w:lang w:val="es-BO"/>
+        </w:rPr>
+      </w:pPr>
     </w:p>
     <w:p>
       <w:pPr>
@@ -958,7 +1241,7 @@
           <w:numId w:val="6"/>
         </w:numPr>
         <w:rPr>
-          <w:rFonts w:ascii="Montserrat" w:eastAsia="Montserrat" w:hAnsi="Montserrat" w:cs="Montserrat"/>
+          <w:rFonts w:eastAsia="Montserrat" w:cs="Montserrat"/>
           <w:color w:val="000000"/>
           <w:sz w:val="22"/>
           <w:szCs w:val="22"/>
@@ -966,7 +1249,7 @@
       </w:pPr>
       <w:r>
         <w:rPr>
-          <w:rFonts w:ascii="Montserrat" w:eastAsia="Montserrat" w:hAnsi="Montserrat" w:cs="Montserrat"/>
+          <w:rFonts w:eastAsia="Montserrat" w:cs="Montserrat"/>
           <w:color w:val="000000"/>
           <w:sz w:val="22"/>
           <w:szCs w:val="22"/>
@@ -976,7 +1259,7 @@
       <w:proofErr w:type="spellStart"/>
       <w:r>
         <w:rPr>
-          <w:rFonts w:ascii="Montserrat" w:eastAsia="Montserrat" w:hAnsi="Montserrat" w:cs="Montserrat"/>
+          <w:rFonts w:eastAsia="Montserrat" w:cs="Montserrat"/>
           <w:color w:val="000000"/>
           <w:sz w:val="22"/>
           <w:szCs w:val="22"/>
@@ -986,7 +1269,7 @@
       <w:proofErr w:type="spellEnd"/>
       <w:r>
         <w:rPr>
-          <w:rFonts w:ascii="Montserrat" w:eastAsia="Montserrat" w:hAnsi="Montserrat" w:cs="Montserrat"/>
+          <w:rFonts w:eastAsia="Montserrat" w:cs="Montserrat"/>
           <w:color w:val="000000"/>
           <w:sz w:val="22"/>
           <w:szCs w:val="22"/>
@@ -995,7 +1278,7 @@
       </w:r>
       <w:r>
         <w:rPr>
-          <w:rFonts w:ascii="Montserrat" w:eastAsia="Montserrat" w:hAnsi="Montserrat" w:cs="Montserrat"/>
+          <w:rFonts w:eastAsia="Montserrat" w:cs="Montserrat"/>
           <w:color w:val="000000"/>
           <w:sz w:val="22"/>
           <w:szCs w:val="22"/>
@@ -1010,7 +1293,7 @@
           <w:numId w:val="6"/>
         </w:numPr>
         <w:rPr>
-          <w:rFonts w:ascii="Montserrat" w:eastAsia="Montserrat" w:hAnsi="Montserrat" w:cs="Montserrat"/>
+          <w:rFonts w:eastAsia="Montserrat" w:cs="Montserrat"/>
           <w:color w:val="000000"/>
           <w:sz w:val="22"/>
           <w:szCs w:val="22"/>
@@ -1018,7 +1301,7 @@
       </w:pPr>
       <w:r>
         <w:rPr>
-          <w:rFonts w:ascii="Montserrat" w:eastAsia="Montserrat" w:hAnsi="Montserrat" w:cs="Montserrat"/>
+          <w:rFonts w:eastAsia="Montserrat" w:cs="Montserrat"/>
           <w:color w:val="000000"/>
           <w:sz w:val="22"/>
           <w:szCs w:val="22"/>
@@ -1028,7 +1311,7 @@
       <w:proofErr w:type="gramStart"/>
       <w:r>
         <w:rPr>
-          <w:rFonts w:ascii="Montserrat" w:eastAsia="Montserrat" w:hAnsi="Montserrat" w:cs="Montserrat"/>
+          <w:rFonts w:eastAsia="Montserrat" w:cs="Montserrat"/>
           <w:color w:val="000000"/>
           <w:sz w:val="22"/>
           <w:szCs w:val="22"/>
@@ -1038,7 +1321,7 @@
       <w:proofErr w:type="gramEnd"/>
       <w:r>
         <w:rPr>
-          <w:rFonts w:ascii="Montserrat" w:eastAsia="Montserrat" w:hAnsi="Montserrat" w:cs="Montserrat"/>
+          <w:rFonts w:eastAsia="Montserrat" w:cs="Montserrat"/>
           <w:color w:val="000000"/>
           <w:sz w:val="22"/>
           <w:szCs w:val="22"/>
@@ -1053,7 +1336,7 @@
           <w:numId w:val="6"/>
         </w:numPr>
         <w:rPr>
-          <w:rFonts w:ascii="Montserrat" w:eastAsia="Montserrat" w:hAnsi="Montserrat" w:cs="Montserrat"/>
+          <w:rFonts w:eastAsia="Montserrat" w:cs="Montserrat"/>
           <w:color w:val="000000"/>
           <w:sz w:val="22"/>
           <w:szCs w:val="22"/>
@@ -1061,7 +1344,7 @@
       </w:pPr>
       <w:r>
         <w:rPr>
-          <w:rFonts w:ascii="Montserrat" w:eastAsia="Montserrat" w:hAnsi="Montserrat" w:cs="Montserrat"/>
+          <w:rFonts w:eastAsia="Montserrat" w:cs="Montserrat"/>
           <w:color w:val="000000"/>
           <w:sz w:val="22"/>
           <w:szCs w:val="22"/>
@@ -1071,7 +1354,7 @@
       <w:proofErr w:type="spellStart"/>
       <w:r>
         <w:rPr>
-          <w:rFonts w:ascii="Montserrat" w:eastAsia="Montserrat" w:hAnsi="Montserrat" w:cs="Montserrat"/>
+          <w:rFonts w:eastAsia="Montserrat" w:cs="Montserrat"/>
           <w:color w:val="000000"/>
           <w:sz w:val="22"/>
           <w:szCs w:val="22"/>
@@ -1081,7 +1364,7 @@
       <w:proofErr w:type="spellEnd"/>
       <w:r>
         <w:rPr>
-          <w:rFonts w:ascii="Montserrat" w:eastAsia="Montserrat" w:hAnsi="Montserrat" w:cs="Montserrat"/>
+          <w:rFonts w:eastAsia="Montserrat" w:cs="Montserrat"/>
           <w:color w:val="000000"/>
           <w:sz w:val="22"/>
           <w:szCs w:val="22"/>
@@ -1091,7 +1374,7 @@
       <w:proofErr w:type="spellStart"/>
       <w:r>
         <w:rPr>
-          <w:rFonts w:ascii="Montserrat" w:eastAsia="Montserrat" w:hAnsi="Montserrat" w:cs="Montserrat"/>
+          <w:rFonts w:eastAsia="Montserrat" w:cs="Montserrat"/>
           <w:color w:val="000000"/>
           <w:sz w:val="22"/>
           <w:szCs w:val="22"/>
@@ -1101,18 +1384,13 @@
       <w:proofErr w:type="spellEnd"/>
       <w:r>
         <w:rPr>
-          <w:rFonts w:ascii="Montserrat" w:eastAsia="Montserrat" w:hAnsi="Montserrat" w:cs="Montserrat"/>
+          <w:rFonts w:eastAsia="Montserrat" w:cs="Montserrat"/>
           <w:color w:val="000000"/>
           <w:sz w:val="22"/>
           <w:szCs w:val="22"/>
         </w:rPr>
         <w:t xml:space="preserve">. </w:t>
       </w:r>
-    </w:p>
-    <w:p>
-      <w:pPr>
-        <w:pStyle w:val="Heading1"/>
-      </w:pPr>
       <w:bookmarkStart w:id="13" w:name="_z9y101oygiqy" w:colFirst="0" w:colLast="0"/>
       <w:bookmarkStart w:id="14" w:name="_otw5zz1oxmqw" w:colFirst="0" w:colLast="0"/>
       <w:bookmarkStart w:id="15" w:name="_373hv1k7xy6b" w:colFirst="0" w:colLast="0"/>
@@ -1123,7 +1401,31 @@
       <w:bookmarkEnd w:id="15"/>
       <w:bookmarkEnd w:id="16"/>
       <w:bookmarkEnd w:id="17"/>
-      <w:r>
+    </w:p>
+    <w:p>
+      <w:pPr>
+        <w:ind w:left="720"/>
+        <w:rPr>
+          <w:rFonts w:eastAsia="Montserrat" w:cs="Montserrat"/>
+          <w:color w:val="000000"/>
+          <w:sz w:val="22"/>
+          <w:szCs w:val="22"/>
+        </w:rPr>
+      </w:pPr>
+    </w:p>
+    <w:p>
+      <w:pPr>
+        <w:pStyle w:val="Heading1"/>
+      </w:pPr>
+    </w:p>
+    <w:p/>
+    <w:p/>
+    <w:p>
+      <w:pPr>
+        <w:pStyle w:val="Heading1"/>
+      </w:pPr>
+      <w:r>
+        <w:lastRenderedPageBreak/>
         <w:t>Calendario</w:t>
       </w:r>
     </w:p>
@@ -1752,6 +2054,119 @@
 <file path=word/numbering.xml><?xml version="1.0" encoding="utf-8"?>
 <w:numbering xmlns:wpc="http://schemas.microsoft.com/office/word/2010/wordprocessingCanvas" xmlns:cx="http://schemas.microsoft.com/office/drawing/2014/chartex" xmlns:cx1="http://schemas.microsoft.com/office/drawing/2015/9/8/chartex" xmlns:cx2="http://schemas.microsoft.com/office/drawing/2015/10/21/chartex" xmlns:cx3="http://schemas.microsoft.com/office/drawing/2016/5/9/chartex" xmlns:cx4="http://schemas.microsoft.com/office/drawing/2016/5/10/chartex" xmlns:cx5="http://schemas.microsoft.com/office/drawing/2016/5/11/chartex" xmlns:cx6="http://schemas.microsoft.com/office/drawing/2016/5/12/chartex" xmlns:cx7="http://schemas.microsoft.com/office/drawing/2016/5/13/chartex" xmlns:cx8="http://schemas.microsoft.com/office/drawing/2016/5/14/chartex" xmlns:mc="http://schemas.openxmlformats.org/markup-compatibility/2006" xmlns:aink="http://schemas.microsoft.com/office/drawing/2016/ink" xmlns:am3d="http://schemas.microsoft.com/office/drawing/2017/model3d" xmlns:o="urn:schemas-microsoft-com:office:office" xmlns:r="http://schemas.openxmlformats.org/officeDocument/2006/relationships" xmlns:m="http://schemas.openxmlformats.org/officeDocument/2006/math" xmlns:v="urn:schemas-microsoft-com:vml" xmlns:wp14="http://schemas.microsoft.com/office/word/2010/wordprocessingDrawing" xmlns:wp="http://schemas.openxmlformats.org/drawingml/2006/wordprocessingDrawing" xmlns:w10="urn:schemas-microsoft-com:office:word" xmlns:w="http://schemas.openxmlformats.org/wordprocessingml/2006/main" xmlns:w14="http://schemas.microsoft.com/office/word/2010/wordml" xmlns:w15="http://schemas.microsoft.com/office/word/2012/wordml" xmlns:w16cid="http://schemas.microsoft.com/office/word/2016/wordml/cid" xmlns:w16se="http://schemas.microsoft.com/office/word/2015/wordml/symex" xmlns:wpg="http://schemas.microsoft.com/office/word/2010/wordprocessingGroup" xmlns:wpi="http://schemas.microsoft.com/office/word/2010/wordprocessingInk" xmlns:wne="http://schemas.microsoft.com/office/word/2006/wordml" xmlns:wps="http://schemas.microsoft.com/office/word/2010/wordprocessingShape" mc:Ignorable="w14 w15 w16se w16cid wp14">
   <w:abstractNum w:abstractNumId="0" w15:restartNumberingAfterBreak="0">
+    <w:nsid w:val="10E440B3"/>
+    <w:multiLevelType w:val="multilevel"/>
+    <w:tmpl w:val="B4940268"/>
+    <w:lvl w:ilvl="0">
+      <w:start w:val="1"/>
+      <w:numFmt w:val="decimal"/>
+      <w:lvlText w:val="%1"/>
+      <w:lvlJc w:val="left"/>
+      <w:pPr>
+        <w:ind w:left="420" w:hanging="420"/>
+      </w:pPr>
+      <w:rPr>
+        <w:rFonts w:hint="default"/>
+      </w:rPr>
+    </w:lvl>
+    <w:lvl w:ilvl="1">
+      <w:start w:val="1"/>
+      <w:numFmt w:val="decimal"/>
+      <w:lvlText w:val="%1.%2"/>
+      <w:lvlJc w:val="left"/>
+      <w:pPr>
+        <w:ind w:left="420" w:hanging="420"/>
+      </w:pPr>
+      <w:rPr>
+        <w:rFonts w:hint="default"/>
+      </w:rPr>
+    </w:lvl>
+    <w:lvl w:ilvl="2">
+      <w:start w:val="1"/>
+      <w:numFmt w:val="decimal"/>
+      <w:lvlText w:val="%1.%2.%3"/>
+      <w:lvlJc w:val="left"/>
+      <w:pPr>
+        <w:ind w:left="720" w:hanging="720"/>
+      </w:pPr>
+      <w:rPr>
+        <w:rFonts w:hint="default"/>
+      </w:rPr>
+    </w:lvl>
+    <w:lvl w:ilvl="3">
+      <w:start w:val="1"/>
+      <w:numFmt w:val="decimal"/>
+      <w:lvlText w:val="%1.%2.%3.%4"/>
+      <w:lvlJc w:val="left"/>
+      <w:pPr>
+        <w:ind w:left="1080" w:hanging="1080"/>
+      </w:pPr>
+      <w:rPr>
+        <w:rFonts w:hint="default"/>
+      </w:rPr>
+    </w:lvl>
+    <w:lvl w:ilvl="4">
+      <w:start w:val="1"/>
+      <w:numFmt w:val="decimal"/>
+      <w:lvlText w:val="%1.%2.%3.%4.%5"/>
+      <w:lvlJc w:val="left"/>
+      <w:pPr>
+        <w:ind w:left="1080" w:hanging="1080"/>
+      </w:pPr>
+      <w:rPr>
+        <w:rFonts w:hint="default"/>
+      </w:rPr>
+    </w:lvl>
+    <w:lvl w:ilvl="5">
+      <w:start w:val="1"/>
+      <w:numFmt w:val="decimal"/>
+      <w:lvlText w:val="%1.%2.%3.%4.%5.%6"/>
+      <w:lvlJc w:val="left"/>
+      <w:pPr>
+        <w:ind w:left="1440" w:hanging="1440"/>
+      </w:pPr>
+      <w:rPr>
+        <w:rFonts w:hint="default"/>
+      </w:rPr>
+    </w:lvl>
+    <w:lvl w:ilvl="6">
+      <w:start w:val="1"/>
+      <w:numFmt w:val="decimal"/>
+      <w:lvlText w:val="%1.%2.%3.%4.%5.%6.%7"/>
+      <w:lvlJc w:val="left"/>
+      <w:pPr>
+        <w:ind w:left="1440" w:hanging="1440"/>
+      </w:pPr>
+      <w:rPr>
+        <w:rFonts w:hint="default"/>
+      </w:rPr>
+    </w:lvl>
+    <w:lvl w:ilvl="7">
+      <w:start w:val="1"/>
+      <w:numFmt w:val="decimal"/>
+      <w:lvlText w:val="%1.%2.%3.%4.%5.%6.%7.%8"/>
+      <w:lvlJc w:val="left"/>
+      <w:pPr>
+        <w:ind w:left="1800" w:hanging="1800"/>
+      </w:pPr>
+      <w:rPr>
+        <w:rFonts w:hint="default"/>
+      </w:rPr>
+    </w:lvl>
+    <w:lvl w:ilvl="8">
+      <w:start w:val="1"/>
+      <w:numFmt w:val="decimal"/>
+      <w:lvlText w:val="%1.%2.%3.%4.%5.%6.%7.%8.%9"/>
+      <w:lvlJc w:val="left"/>
+      <w:pPr>
+        <w:ind w:left="2160" w:hanging="2160"/>
+      </w:pPr>
+      <w:rPr>
+        <w:rFonts w:hint="default"/>
+      </w:rPr>
+    </w:lvl>
+  </w:abstractNum>
+  <w:abstractNum w:abstractNumId="1" w15:restartNumberingAfterBreak="0">
     <w:nsid w:val="135B2BF4"/>
     <w:multiLevelType w:val="multilevel"/>
     <w:tmpl w:val="F6E0A048"/>
@@ -1864,7 +2279,7 @@
       </w:rPr>
     </w:lvl>
   </w:abstractNum>
-  <w:abstractNum w:abstractNumId="1" w15:restartNumberingAfterBreak="0">
+  <w:abstractNum w:abstractNumId="2" w15:restartNumberingAfterBreak="0">
     <w:nsid w:val="29E626AA"/>
     <w:multiLevelType w:val="hybridMultilevel"/>
     <w:tmpl w:val="EC147BFE"/>
@@ -1977,7 +2392,7 @@
       </w:rPr>
     </w:lvl>
   </w:abstractNum>
-  <w:abstractNum w:abstractNumId="2" w15:restartNumberingAfterBreak="0">
+  <w:abstractNum w:abstractNumId="3" w15:restartNumberingAfterBreak="0">
     <w:nsid w:val="2F5801DB"/>
     <w:multiLevelType w:val="multilevel"/>
     <w:tmpl w:val="AB5A34AC"/>
@@ -2090,7 +2505,7 @@
       </w:rPr>
     </w:lvl>
   </w:abstractNum>
-  <w:abstractNum w:abstractNumId="3" w15:restartNumberingAfterBreak="0">
+  <w:abstractNum w:abstractNumId="4" w15:restartNumberingAfterBreak="0">
     <w:nsid w:val="460201A2"/>
     <w:multiLevelType w:val="multilevel"/>
     <w:tmpl w:val="C9767304"/>
@@ -2203,7 +2618,7 @@
       </w:rPr>
     </w:lvl>
   </w:abstractNum>
-  <w:abstractNum w:abstractNumId="4" w15:restartNumberingAfterBreak="0">
+  <w:abstractNum w:abstractNumId="5" w15:restartNumberingAfterBreak="0">
     <w:nsid w:val="4F604B4B"/>
     <w:multiLevelType w:val="multilevel"/>
     <w:tmpl w:val="A32EABB0"/>
@@ -2343,7 +2758,7 @@
       </w:rPr>
     </w:lvl>
   </w:abstractNum>
-  <w:abstractNum w:abstractNumId="5" w15:restartNumberingAfterBreak="0">
+  <w:abstractNum w:abstractNumId="6" w15:restartNumberingAfterBreak="0">
     <w:nsid w:val="657D4401"/>
     <w:multiLevelType w:val="multilevel"/>
     <w:tmpl w:val="34E23166"/>
@@ -2456,7 +2871,7 @@
       </w:rPr>
     </w:lvl>
   </w:abstractNum>
-  <w:abstractNum w:abstractNumId="6" w15:restartNumberingAfterBreak="0">
+  <w:abstractNum w:abstractNumId="7" w15:restartNumberingAfterBreak="0">
     <w:nsid w:val="67B55958"/>
     <w:multiLevelType w:val="multilevel"/>
     <w:tmpl w:val="832CA406"/>
@@ -2569,7 +2984,7 @@
       </w:rPr>
     </w:lvl>
   </w:abstractNum>
-  <w:abstractNum w:abstractNumId="7" w15:restartNumberingAfterBreak="0">
+  <w:abstractNum w:abstractNumId="8" w15:restartNumberingAfterBreak="0">
     <w:nsid w:val="6B167644"/>
     <w:multiLevelType w:val="multilevel"/>
     <w:tmpl w:val="CC4E4DE4"/>
@@ -2682,7 +3097,7 @@
       </w:rPr>
     </w:lvl>
   </w:abstractNum>
-  <w:abstractNum w:abstractNumId="8" w15:restartNumberingAfterBreak="0">
+  <w:abstractNum w:abstractNumId="9" w15:restartNumberingAfterBreak="0">
     <w:nsid w:val="788565F0"/>
     <w:multiLevelType w:val="multilevel"/>
     <w:tmpl w:val="035664B4"/>
@@ -2796,31 +3211,34 @@
     </w:lvl>
   </w:abstractNum>
   <w:num w:numId="1">
+    <w:abstractNumId w:val="6"/>
+  </w:num>
+  <w:num w:numId="2">
+    <w:abstractNumId w:val="3"/>
+  </w:num>
+  <w:num w:numId="3">
+    <w:abstractNumId w:val="1"/>
+  </w:num>
+  <w:num w:numId="4">
+    <w:abstractNumId w:val="4"/>
+  </w:num>
+  <w:num w:numId="5">
+    <w:abstractNumId w:val="7"/>
+  </w:num>
+  <w:num w:numId="6">
+    <w:abstractNumId w:val="9"/>
+  </w:num>
+  <w:num w:numId="7">
+    <w:abstractNumId w:val="8"/>
+  </w:num>
+  <w:num w:numId="8">
     <w:abstractNumId w:val="5"/>
   </w:num>
-  <w:num w:numId="2">
+  <w:num w:numId="9">
     <w:abstractNumId w:val="2"/>
   </w:num>
-  <w:num w:numId="3">
+  <w:num w:numId="10">
     <w:abstractNumId w:val="0"/>
-  </w:num>
-  <w:num w:numId="4">
-    <w:abstractNumId w:val="3"/>
-  </w:num>
-  <w:num w:numId="5">
-    <w:abstractNumId w:val="6"/>
-  </w:num>
-  <w:num w:numId="6">
-    <w:abstractNumId w:val="8"/>
-  </w:num>
-  <w:num w:numId="7">
-    <w:abstractNumId w:val="7"/>
-  </w:num>
-  <w:num w:numId="8">
-    <w:abstractNumId w:val="4"/>
-  </w:num>
-  <w:num w:numId="9">
-    <w:abstractNumId w:val="1"/>
   </w:num>
 </w:numbering>
 </file>
